--- a/Python+Selenium设计/Python+Selenium框架设计篇/6 Python 2.x中字符串判断相等的奇怪问题.docx
+++ b/Python+Selenium设计/Python+Selenium框架设计篇/6 Python 2.x中字符串判断相等的奇怪问题.docx
@@ -6,59 +6,63 @@
       <w:pPr>
         <w:rPr>
           <w:b/>
-          <w:sz w:val="32"/>
-          <w:szCs w:val="32"/>
+          <w:sz w:val="18"/>
+          <w:szCs w:val="18"/>
         </w:rPr>
       </w:pPr>
+      <w:proofErr w:type="spellStart"/>
       <w:r>
         <w:rPr>
           <w:rFonts w:hint="eastAsia"/>
           <w:b/>
-          <w:sz w:val="32"/>
-          <w:szCs w:val="32"/>
+          <w:sz w:val="18"/>
+          <w:szCs w:val="18"/>
         </w:rPr>
         <w:t>Pyhton</w:t>
       </w:r>
+      <w:proofErr w:type="spellEnd"/>
       <w:r>
         <w:rPr>
           <w:rFonts w:hint="eastAsia"/>
           <w:b/>
-          <w:sz w:val="32"/>
-          <w:szCs w:val="32"/>
+          <w:sz w:val="18"/>
+          <w:szCs w:val="18"/>
         </w:rPr>
         <w:t>中</w:t>
       </w:r>
       <w:r>
         <w:rPr>
           <w:b/>
-          <w:sz w:val="32"/>
-          <w:szCs w:val="32"/>
+          <w:sz w:val="18"/>
+          <w:szCs w:val="18"/>
         </w:rPr>
         <w:t>关于字符串转</w:t>
       </w:r>
+      <w:proofErr w:type="spellStart"/>
       <w:r>
         <w:rPr>
           <w:rFonts w:hint="eastAsia"/>
           <w:b/>
-          <w:sz w:val="32"/>
-          <w:szCs w:val="32"/>
+          <w:sz w:val="18"/>
+          <w:szCs w:val="18"/>
         </w:rPr>
         <w:t>unicode</w:t>
       </w:r>
+      <w:proofErr w:type="spellEnd"/>
       <w:r>
         <w:rPr>
           <w:rFonts w:hint="eastAsia"/>
           <w:b/>
-          <w:sz w:val="32"/>
-          <w:szCs w:val="32"/>
+          <w:sz w:val="18"/>
+          <w:szCs w:val="18"/>
         </w:rPr>
         <w:t>判断</w:t>
       </w:r>
       <w:r>
         <w:rPr>
           <w:b/>
-          <w:sz w:val="32"/>
-          <w:szCs w:val="32"/>
+          <w:sz w:val="18"/>
+          <w:szCs w:val="18"/>
         </w:rPr>
         <w:t>相等的报错解决方法</w:t>
       </w:r>
@@ -66,145 +70,154 @@
     <w:p>
       <w:pPr>
         <w:rPr>
-          <w:sz w:val="28"/>
-          <w:szCs w:val="28"/>
+          <w:sz w:val="18"/>
+          <w:szCs w:val="18"/>
         </w:rPr>
       </w:pPr>
     </w:p>
     <w:p>
       <w:pPr>
         <w:rPr>
-          <w:sz w:val="28"/>
-          <w:szCs w:val="28"/>
+          <w:sz w:val="18"/>
+          <w:szCs w:val="18"/>
         </w:rPr>
       </w:pPr>
       <w:r>
         <w:rPr>
           <w:rFonts w:hint="eastAsia"/>
-          <w:sz w:val="28"/>
-          <w:szCs w:val="28"/>
+          <w:sz w:val="18"/>
+          <w:szCs w:val="18"/>
         </w:rPr>
         <w:t>在</w:t>
       </w:r>
       <w:r>
         <w:rPr>
-          <w:sz w:val="28"/>
-          <w:szCs w:val="28"/>
+          <w:sz w:val="18"/>
+          <w:szCs w:val="18"/>
         </w:rPr>
         <w:t>前面章节我们</w:t>
       </w:r>
       <w:r>
         <w:rPr>
           <w:rFonts w:hint="eastAsia"/>
-          <w:sz w:val="28"/>
-          <w:szCs w:val="28"/>
+          <w:sz w:val="18"/>
+          <w:szCs w:val="18"/>
         </w:rPr>
         <w:t>实现</w:t>
       </w:r>
       <w:r>
         <w:rPr>
-          <w:sz w:val="28"/>
-          <w:szCs w:val="28"/>
+          <w:sz w:val="18"/>
+          <w:szCs w:val="18"/>
         </w:rPr>
         <w:t>了基于</w:t>
       </w:r>
       <w:r>
         <w:rPr>
           <w:rFonts w:hint="eastAsia"/>
-          <w:sz w:val="28"/>
-          <w:szCs w:val="28"/>
+          <w:sz w:val="18"/>
+          <w:szCs w:val="18"/>
         </w:rPr>
         <w:t>python</w:t>
       </w:r>
       <w:r>
         <w:rPr>
           <w:rFonts w:hint="eastAsia"/>
-          <w:sz w:val="28"/>
-          <w:szCs w:val="28"/>
+          <w:sz w:val="18"/>
+          <w:szCs w:val="18"/>
         </w:rPr>
         <w:t>的</w:t>
       </w:r>
       <w:r>
         <w:rPr>
-          <w:sz w:val="28"/>
-          <w:szCs w:val="28"/>
+          <w:sz w:val="18"/>
+          <w:szCs w:val="18"/>
         </w:rPr>
         <w:t>简单的</w:t>
       </w:r>
       <w:r>
         <w:rPr>
           <w:rFonts w:hint="eastAsia"/>
-          <w:sz w:val="28"/>
-          <w:szCs w:val="28"/>
+          <w:sz w:val="18"/>
+          <w:szCs w:val="18"/>
         </w:rPr>
         <w:t>POM</w:t>
       </w:r>
       <w:r>
         <w:rPr>
           <w:rFonts w:hint="eastAsia"/>
-          <w:sz w:val="28"/>
-          <w:szCs w:val="28"/>
+          <w:sz w:val="18"/>
+          <w:szCs w:val="18"/>
         </w:rPr>
         <w:t>，</w:t>
       </w:r>
       <w:r>
         <w:rPr>
-          <w:sz w:val="28"/>
-          <w:szCs w:val="28"/>
-        </w:rPr>
-        <w:t>我们在上次</w:t>
-      </w:r>
-      <w:r>
-        <w:rPr>
-          <w:rFonts w:hint="eastAsia"/>
-          <w:sz w:val="28"/>
-          <w:szCs w:val="28"/>
+          <w:sz w:val="18"/>
+          <w:szCs w:val="18"/>
+        </w:rPr>
+        <w:t>我们在上</w:t>
+      </w:r>
+      <w:bookmarkStart w:id="0" w:name="_GoBack"/>
+      <w:bookmarkEnd w:id="0"/>
+      <w:r>
+        <w:rPr>
+          <w:sz w:val="18"/>
+          <w:szCs w:val="18"/>
+        </w:rPr>
+        <w:t>次</w:t>
+      </w:r>
+      <w:r>
+        <w:rPr>
+          <w:rFonts w:hint="eastAsia"/>
+          <w:sz w:val="18"/>
+          <w:szCs w:val="18"/>
         </w:rPr>
         <w:t>test.py</w:t>
       </w:r>
       <w:r>
         <w:rPr>
           <w:rFonts w:hint="eastAsia"/>
-          <w:sz w:val="28"/>
-          <w:szCs w:val="28"/>
+          <w:sz w:val="18"/>
+          <w:szCs w:val="18"/>
         </w:rPr>
         <w:t>的基础</w:t>
       </w:r>
       <w:r>
         <w:rPr>
-          <w:sz w:val="28"/>
-          <w:szCs w:val="28"/>
+          <w:sz w:val="18"/>
+          <w:szCs w:val="18"/>
         </w:rPr>
         <w:t>添加一个判断，判断当前页面的</w:t>
       </w:r>
       <w:r>
         <w:rPr>
           <w:rFonts w:hint="eastAsia"/>
-          <w:sz w:val="28"/>
-          <w:szCs w:val="28"/>
+          <w:sz w:val="18"/>
+          <w:szCs w:val="18"/>
         </w:rPr>
         <w:t>title</w:t>
       </w:r>
       <w:r>
         <w:rPr>
           <w:rFonts w:hint="eastAsia"/>
-          <w:sz w:val="28"/>
-          <w:szCs w:val="28"/>
+          <w:sz w:val="18"/>
+          <w:szCs w:val="18"/>
         </w:rPr>
         <w:t>是否</w:t>
       </w:r>
       <w:r>
         <w:rPr>
-          <w:sz w:val="28"/>
-          <w:szCs w:val="28"/>
+          <w:sz w:val="18"/>
+          <w:szCs w:val="18"/>
         </w:rPr>
         <w:t>是我们期待的</w:t>
       </w:r>
       <w:r>
         <w:rPr>
           <w:rFonts w:hint="eastAsia"/>
-          <w:sz w:val="28"/>
-          <w:szCs w:val="28"/>
+          <w:sz w:val="18"/>
+          <w:szCs w:val="18"/>
         </w:rPr>
         <w:t>。</w:t>
       </w:r>
@@ -212,13 +225,15 @@
     <w:p>
       <w:pPr>
         <w:rPr>
-          <w:sz w:val="28"/>
-          <w:szCs w:val="28"/>
+          <w:sz w:val="18"/>
+          <w:szCs w:val="18"/>
         </w:rPr>
       </w:pPr>
       <w:r>
         <w:rPr>
           <w:noProof/>
+          <w:sz w:val="18"/>
+          <w:szCs w:val="18"/>
         </w:rPr>
         <w:drawing>
           <wp:inline distT="0" distB="0" distL="0" distR="0" wp14:anchorId="77CFDA42" wp14:editId="5B9BB29B">
@@ -260,22 +275,22 @@
     <w:p>
       <w:pPr>
         <w:rPr>
-          <w:sz w:val="28"/>
-          <w:szCs w:val="28"/>
+          <w:sz w:val="18"/>
+          <w:szCs w:val="18"/>
         </w:rPr>
       </w:pPr>
       <w:r>
         <w:rPr>
           <w:rFonts w:hint="eastAsia"/>
-          <w:sz w:val="28"/>
-          <w:szCs w:val="28"/>
+          <w:sz w:val="18"/>
+          <w:szCs w:val="18"/>
         </w:rPr>
         <w:t>执行</w:t>
       </w:r>
       <w:r>
         <w:rPr>
-          <w:sz w:val="28"/>
-          <w:szCs w:val="28"/>
+          <w:sz w:val="18"/>
+          <w:szCs w:val="18"/>
         </w:rPr>
         <w:t>报错：</w:t>
       </w:r>
@@ -283,13 +298,15 @@
     <w:p>
       <w:pPr>
         <w:rPr>
-          <w:sz w:val="28"/>
-          <w:szCs w:val="28"/>
+          <w:sz w:val="18"/>
+          <w:szCs w:val="18"/>
         </w:rPr>
       </w:pPr>
       <w:r>
         <w:rPr>
           <w:noProof/>
+          <w:sz w:val="18"/>
+          <w:szCs w:val="18"/>
         </w:rPr>
         <w:drawing>
           <wp:inline distT="0" distB="0" distL="0" distR="0" wp14:anchorId="3D321B61" wp14:editId="7E911111">
@@ -331,213 +348,214 @@
     <w:p>
       <w:pPr>
         <w:rPr>
-          <w:sz w:val="28"/>
-          <w:szCs w:val="28"/>
+          <w:sz w:val="18"/>
+          <w:szCs w:val="18"/>
         </w:rPr>
       </w:pPr>
       <w:r>
         <w:rPr>
           <w:rFonts w:hint="eastAsia"/>
-          <w:sz w:val="28"/>
-          <w:szCs w:val="28"/>
+          <w:sz w:val="18"/>
+          <w:szCs w:val="18"/>
         </w:rPr>
         <w:t>很奇怪</w:t>
       </w:r>
       <w:r>
         <w:rPr>
-          <w:sz w:val="28"/>
-          <w:szCs w:val="28"/>
+          <w:sz w:val="18"/>
+          <w:szCs w:val="18"/>
         </w:rPr>
         <w:t>，打印出来明明就是</w:t>
       </w:r>
       <w:r>
         <w:rPr>
           <w:rFonts w:hint="eastAsia"/>
-          <w:sz w:val="28"/>
-          <w:szCs w:val="28"/>
+          <w:sz w:val="18"/>
+          <w:szCs w:val="18"/>
         </w:rPr>
         <w:t>selenium_</w:t>
       </w:r>
       <w:r>
         <w:rPr>
           <w:rFonts w:hint="eastAsia"/>
-          <w:sz w:val="28"/>
-          <w:szCs w:val="28"/>
+          <w:sz w:val="18"/>
+          <w:szCs w:val="18"/>
         </w:rPr>
         <w:t>百度搜索</w:t>
       </w:r>
       <w:r>
         <w:rPr>
-          <w:sz w:val="28"/>
-          <w:szCs w:val="28"/>
+          <w:sz w:val="18"/>
+          <w:szCs w:val="18"/>
         </w:rPr>
         <w:t>，为什么</w:t>
       </w:r>
       <w:r>
         <w:rPr>
           <w:rFonts w:hint="eastAsia"/>
-          <w:sz w:val="28"/>
-          <w:szCs w:val="28"/>
+          <w:sz w:val="18"/>
+          <w:szCs w:val="18"/>
         </w:rPr>
         <w:t>两个一样</w:t>
       </w:r>
       <w:r>
         <w:rPr>
-          <w:sz w:val="28"/>
-          <w:szCs w:val="28"/>
+          <w:sz w:val="18"/>
+          <w:szCs w:val="18"/>
         </w:rPr>
         <w:t>的字符串不符合</w:t>
       </w:r>
       <w:r>
         <w:rPr>
           <w:rFonts w:hint="eastAsia"/>
-          <w:sz w:val="28"/>
-          <w:szCs w:val="28"/>
+          <w:sz w:val="18"/>
+          <w:szCs w:val="18"/>
         </w:rPr>
         <w:t xml:space="preserve"> == </w:t>
       </w:r>
       <w:r>
         <w:rPr>
           <w:rFonts w:hint="eastAsia"/>
-          <w:sz w:val="28"/>
-          <w:szCs w:val="28"/>
+          <w:sz w:val="18"/>
+          <w:szCs w:val="18"/>
         </w:rPr>
         <w:t>操作</w:t>
       </w:r>
       <w:r>
         <w:rPr>
-          <w:sz w:val="28"/>
-          <w:szCs w:val="28"/>
+          <w:sz w:val="18"/>
+          <w:szCs w:val="18"/>
         </w:rPr>
         <w:t>呢</w:t>
       </w:r>
       <w:r>
         <w:rPr>
           <w:rFonts w:hint="eastAsia"/>
-          <w:sz w:val="28"/>
-          <w:szCs w:val="28"/>
+          <w:sz w:val="18"/>
+          <w:szCs w:val="18"/>
         </w:rPr>
         <w:t>，</w:t>
       </w:r>
       <w:r>
         <w:rPr>
-          <w:sz w:val="28"/>
-          <w:szCs w:val="28"/>
+          <w:sz w:val="18"/>
+          <w:szCs w:val="18"/>
         </w:rPr>
         <w:t>看到错误提示没</w:t>
       </w:r>
-      <w:r>
-        <w:rPr>
-          <w:sz w:val="28"/>
-          <w:szCs w:val="28"/>
-        </w:rPr>
-        <w:t xml:space="preserve">UnicodeWarning: Unicode </w:t>
-      </w:r>
-      <w:r>
-        <w:rPr>
-          <w:sz w:val="28"/>
-          <w:szCs w:val="28"/>
-        </w:rPr>
-        <w:lastRenderedPageBreak/>
-        <w:t>equal comparison failed to convert both arguments to Unicode</w:t>
+      <w:proofErr w:type="spellStart"/>
+      <w:r>
+        <w:rPr>
+          <w:sz w:val="18"/>
+          <w:szCs w:val="18"/>
+        </w:rPr>
+        <w:t>UnicodeWarning</w:t>
+      </w:r>
+      <w:proofErr w:type="spellEnd"/>
+      <w:r>
+        <w:rPr>
+          <w:sz w:val="18"/>
+          <w:szCs w:val="18"/>
+        </w:rPr>
+        <w:t>: Unicode equal comparison failed to convert both arguments to Unicode</w:t>
       </w:r>
     </w:p>
     <w:p>
       <w:pPr>
         <w:rPr>
-          <w:sz w:val="28"/>
-          <w:szCs w:val="28"/>
+          <w:sz w:val="18"/>
+          <w:szCs w:val="18"/>
         </w:rPr>
       </w:pPr>
       <w:r>
         <w:rPr>
           <w:rFonts w:hint="eastAsia"/>
-          <w:sz w:val="28"/>
-          <w:szCs w:val="28"/>
+          <w:sz w:val="18"/>
+          <w:szCs w:val="18"/>
         </w:rPr>
         <w:t>网上</w:t>
       </w:r>
       <w:r>
         <w:rPr>
-          <w:sz w:val="28"/>
-          <w:szCs w:val="28"/>
+          <w:sz w:val="18"/>
+          <w:szCs w:val="18"/>
         </w:rPr>
         <w:t>一查，发现这个是</w:t>
       </w:r>
       <w:r>
         <w:rPr>
           <w:rFonts w:hint="eastAsia"/>
-          <w:sz w:val="28"/>
-          <w:szCs w:val="28"/>
+          <w:sz w:val="18"/>
+          <w:szCs w:val="18"/>
         </w:rPr>
         <w:t xml:space="preserve">python2.X </w:t>
       </w:r>
       <w:r>
         <w:rPr>
           <w:rFonts w:hint="eastAsia"/>
-          <w:sz w:val="28"/>
-          <w:szCs w:val="28"/>
+          <w:sz w:val="18"/>
+          <w:szCs w:val="18"/>
         </w:rPr>
         <w:t>的</w:t>
       </w:r>
       <w:r>
         <w:rPr>
-          <w:sz w:val="28"/>
-          <w:szCs w:val="28"/>
+          <w:sz w:val="18"/>
+          <w:szCs w:val="18"/>
         </w:rPr>
         <w:t>一个已经</w:t>
       </w:r>
       <w:r>
         <w:rPr>
           <w:rFonts w:hint="eastAsia"/>
-          <w:sz w:val="28"/>
-          <w:szCs w:val="28"/>
+          <w:sz w:val="18"/>
+          <w:szCs w:val="18"/>
         </w:rPr>
         <w:t>bug</w:t>
       </w:r>
       <w:r>
         <w:rPr>
           <w:rFonts w:hint="eastAsia"/>
-          <w:sz w:val="28"/>
-          <w:szCs w:val="28"/>
+          <w:sz w:val="18"/>
+          <w:szCs w:val="18"/>
         </w:rPr>
         <w:t>，</w:t>
       </w:r>
       <w:r>
         <w:rPr>
-          <w:sz w:val="28"/>
-          <w:szCs w:val="28"/>
+          <w:sz w:val="18"/>
+          <w:szCs w:val="18"/>
         </w:rPr>
         <w:t>在</w:t>
       </w:r>
       <w:r>
         <w:rPr>
           <w:rFonts w:hint="eastAsia"/>
-          <w:sz w:val="28"/>
-          <w:szCs w:val="28"/>
+          <w:sz w:val="18"/>
+          <w:szCs w:val="18"/>
         </w:rPr>
         <w:t>Python3.X</w:t>
       </w:r>
       <w:r>
         <w:rPr>
           <w:rFonts w:hint="eastAsia"/>
-          <w:sz w:val="28"/>
-          <w:szCs w:val="28"/>
+          <w:sz w:val="18"/>
+          <w:szCs w:val="18"/>
         </w:rPr>
         <w:t>就</w:t>
       </w:r>
       <w:r>
         <w:rPr>
-          <w:sz w:val="28"/>
-          <w:szCs w:val="28"/>
+          <w:sz w:val="18"/>
+          <w:szCs w:val="18"/>
         </w:rPr>
         <w:t>避免了这个</w:t>
       </w:r>
       <w:r>
         <w:rPr>
           <w:rFonts w:hint="eastAsia"/>
-          <w:sz w:val="28"/>
-          <w:szCs w:val="28"/>
+          <w:sz w:val="18"/>
+          <w:szCs w:val="18"/>
         </w:rPr>
         <w:t>问题。</w:t>
       </w:r>
@@ -545,54 +563,53 @@
     <w:p>
       <w:pPr>
         <w:rPr>
-          <w:sz w:val="28"/>
-          <w:szCs w:val="28"/>
+          <w:sz w:val="18"/>
+          <w:szCs w:val="18"/>
         </w:rPr>
       </w:pPr>
     </w:p>
     <w:p>
       <w:pPr>
         <w:rPr>
-          <w:rFonts w:hint="eastAsia"/>
-          <w:sz w:val="28"/>
-          <w:szCs w:val="28"/>
+          <w:sz w:val="18"/>
+          <w:szCs w:val="18"/>
         </w:rPr>
       </w:pPr>
       <w:r>
         <w:rPr>
           <w:rFonts w:hint="eastAsia"/>
-          <w:sz w:val="28"/>
-          <w:szCs w:val="28"/>
+          <w:sz w:val="18"/>
+          <w:szCs w:val="18"/>
         </w:rPr>
         <w:t>解决</w:t>
       </w:r>
       <w:r>
         <w:rPr>
-          <w:sz w:val="28"/>
-          <w:szCs w:val="28"/>
+          <w:sz w:val="18"/>
+          <w:szCs w:val="18"/>
         </w:rPr>
         <w:t>办法如下：</w:t>
       </w:r>
       <w:r>
         <w:rPr>
           <w:rFonts w:hint="eastAsia"/>
-          <w:sz w:val="28"/>
-          <w:szCs w:val="28"/>
+          <w:sz w:val="18"/>
+          <w:szCs w:val="18"/>
         </w:rPr>
         <w:t>在</w:t>
       </w:r>
       <w:r>
         <w:rPr>
-          <w:sz w:val="28"/>
-          <w:szCs w:val="28"/>
+          <w:sz w:val="18"/>
+          <w:szCs w:val="18"/>
         </w:rPr>
         <w:t>我们期待的结果字符串引号前面添加</w:t>
       </w:r>
       <w:r>
         <w:rPr>
           <w:rFonts w:hint="eastAsia"/>
-          <w:sz w:val="28"/>
-          <w:szCs w:val="28"/>
+          <w:sz w:val="18"/>
+          <w:szCs w:val="18"/>
         </w:rPr>
         <w:t>u</w:t>
       </w:r>
@@ -600,13 +617,15 @@
     <w:p>
       <w:pPr>
         <w:rPr>
-          <w:sz w:val="28"/>
-          <w:szCs w:val="28"/>
+          <w:sz w:val="18"/>
+          <w:szCs w:val="18"/>
         </w:rPr>
       </w:pPr>
       <w:r>
         <w:rPr>
           <w:noProof/>
+          <w:sz w:val="18"/>
+          <w:szCs w:val="18"/>
         </w:rPr>
         <w:drawing>
           <wp:inline distT="0" distB="0" distL="0" distR="0" wp14:anchorId="6188BEF7" wp14:editId="40D2C7E6">
@@ -648,22 +667,22 @@
     <w:p>
       <w:pPr>
         <w:rPr>
-          <w:sz w:val="28"/>
-          <w:szCs w:val="28"/>
+          <w:sz w:val="18"/>
+          <w:szCs w:val="18"/>
         </w:rPr>
       </w:pPr>
       <w:r>
         <w:rPr>
           <w:rFonts w:hint="eastAsia"/>
-          <w:sz w:val="28"/>
-          <w:szCs w:val="28"/>
+          <w:sz w:val="18"/>
+          <w:szCs w:val="18"/>
         </w:rPr>
         <w:t>测试</w:t>
       </w:r>
       <w:r>
         <w:rPr>
-          <w:sz w:val="28"/>
-          <w:szCs w:val="28"/>
+          <w:sz w:val="18"/>
+          <w:szCs w:val="18"/>
         </w:rPr>
         <w:t>结果通过：</w:t>
       </w:r>
@@ -671,14 +690,17 @@
     <w:p>
       <w:pPr>
         <w:rPr>
-          <w:sz w:val="28"/>
-          <w:szCs w:val="28"/>
+          <w:sz w:val="18"/>
+          <w:szCs w:val="18"/>
         </w:rPr>
       </w:pPr>
       <w:r>
         <w:rPr>
           <w:noProof/>
-        </w:rPr>
+          <w:sz w:val="18"/>
+          <w:szCs w:val="18"/>
+        </w:rPr>
+        <w:lastRenderedPageBreak/>
         <w:drawing>
           <wp:inline distT="0" distB="0" distL="0" distR="0" wp14:anchorId="28810078" wp14:editId="5DF60C5F">
             <wp:extent cx="5274310" cy="1647190"/>
@@ -719,38 +741,38 @@
     <w:p>
       <w:pPr>
         <w:rPr>
-          <w:sz w:val="28"/>
-          <w:szCs w:val="28"/>
+          <w:sz w:val="18"/>
+          <w:szCs w:val="18"/>
         </w:rPr>
       </w:pPr>
     </w:p>
     <w:p>
       <w:pPr>
         <w:rPr>
-          <w:sz w:val="28"/>
-          <w:szCs w:val="28"/>
+          <w:sz w:val="18"/>
+          <w:szCs w:val="18"/>
         </w:rPr>
       </w:pPr>
       <w:r>
         <w:rPr>
           <w:rFonts w:hint="eastAsia"/>
-          <w:sz w:val="28"/>
-          <w:szCs w:val="28"/>
+          <w:sz w:val="18"/>
+          <w:szCs w:val="18"/>
         </w:rPr>
         <w:t>由于</w:t>
       </w:r>
       <w:r>
         <w:rPr>
-          <w:sz w:val="28"/>
-          <w:szCs w:val="28"/>
+          <w:sz w:val="18"/>
+          <w:szCs w:val="18"/>
         </w:rPr>
         <w:t>自动化测试，需要很多字符串的判断，这个报错很可能经常遇到，就在这里记录下来</w:t>
       </w:r>
       <w:r>
         <w:rPr>
           <w:rFonts w:hint="eastAsia"/>
-          <w:sz w:val="28"/>
-          <w:szCs w:val="28"/>
+          <w:sz w:val="18"/>
+          <w:szCs w:val="18"/>
         </w:rPr>
         <w:t>。</w:t>
       </w:r>
@@ -758,190 +780,196 @@
     <w:p>
       <w:pPr>
         <w:rPr>
-          <w:sz w:val="28"/>
-          <w:szCs w:val="28"/>
+          <w:sz w:val="18"/>
+          <w:szCs w:val="18"/>
         </w:rPr>
       </w:pPr>
       <w:r>
         <w:rPr>
           <w:rFonts w:hint="eastAsia"/>
-          <w:sz w:val="28"/>
-          <w:szCs w:val="28"/>
+          <w:sz w:val="18"/>
+          <w:szCs w:val="18"/>
         </w:rPr>
         <w:t>大致</w:t>
       </w:r>
       <w:r>
         <w:rPr>
-          <w:sz w:val="28"/>
-          <w:szCs w:val="28"/>
+          <w:sz w:val="18"/>
+          <w:szCs w:val="18"/>
         </w:rPr>
         <w:t>的</w:t>
       </w:r>
       <w:r>
         <w:rPr>
           <w:rFonts w:hint="eastAsia"/>
-          <w:sz w:val="28"/>
-          <w:szCs w:val="28"/>
+          <w:sz w:val="18"/>
+          <w:szCs w:val="18"/>
         </w:rPr>
         <w:t>原因</w:t>
       </w:r>
       <w:r>
         <w:rPr>
-          <w:sz w:val="28"/>
-          <w:szCs w:val="28"/>
+          <w:sz w:val="18"/>
+          <w:szCs w:val="18"/>
         </w:rPr>
         <w:t>是：</w:t>
       </w:r>
       <w:r>
         <w:rPr>
           <w:rFonts w:hint="eastAsia"/>
-          <w:sz w:val="28"/>
-          <w:szCs w:val="28"/>
+          <w:sz w:val="18"/>
+          <w:szCs w:val="18"/>
         </w:rPr>
         <w:t>python</w:t>
       </w:r>
       <w:r>
         <w:rPr>
           <w:rFonts w:hint="eastAsia"/>
-          <w:sz w:val="28"/>
-          <w:szCs w:val="28"/>
+          <w:sz w:val="18"/>
+          <w:szCs w:val="18"/>
         </w:rPr>
         <w:t>中</w:t>
       </w:r>
       <w:r>
         <w:rPr>
-          <w:sz w:val="28"/>
-          <w:szCs w:val="28"/>
+          <w:sz w:val="18"/>
+          <w:szCs w:val="18"/>
         </w:rPr>
         <w:t>默认是采用</w:t>
       </w:r>
       <w:r>
         <w:rPr>
           <w:rFonts w:hint="eastAsia"/>
-          <w:sz w:val="28"/>
-          <w:szCs w:val="28"/>
+          <w:sz w:val="18"/>
+          <w:szCs w:val="18"/>
         </w:rPr>
         <w:t xml:space="preserve"> %s</w:t>
       </w:r>
       <w:r>
         <w:rPr>
           <w:rFonts w:hint="eastAsia"/>
-          <w:sz w:val="28"/>
-          <w:szCs w:val="28"/>
+          <w:sz w:val="18"/>
+          <w:szCs w:val="18"/>
         </w:rPr>
         <w:t>来</w:t>
       </w:r>
       <w:r>
         <w:rPr>
-          <w:sz w:val="28"/>
-          <w:szCs w:val="28"/>
+          <w:sz w:val="18"/>
+          <w:szCs w:val="18"/>
         </w:rPr>
         <w:t>格式化字符串</w:t>
       </w:r>
       <w:r>
         <w:rPr>
           <w:rFonts w:hint="eastAsia"/>
-          <w:sz w:val="28"/>
-          <w:szCs w:val="28"/>
+          <w:sz w:val="18"/>
+          <w:szCs w:val="18"/>
         </w:rPr>
         <w:t>，</w:t>
       </w:r>
       <w:r>
         <w:rPr>
-          <w:sz w:val="28"/>
-          <w:szCs w:val="28"/>
+          <w:sz w:val="18"/>
+          <w:szCs w:val="18"/>
         </w:rPr>
         <w:t>不走</w:t>
       </w:r>
-      <w:r>
-        <w:rPr>
-          <w:rFonts w:hint="eastAsia"/>
-          <w:sz w:val="28"/>
-          <w:szCs w:val="28"/>
+      <w:proofErr w:type="spellStart"/>
+      <w:r>
+        <w:rPr>
+          <w:rFonts w:hint="eastAsia"/>
+          <w:sz w:val="18"/>
+          <w:szCs w:val="18"/>
         </w:rPr>
         <w:t>unicode</w:t>
       </w:r>
-      <w:r>
-        <w:rPr>
-          <w:rFonts w:hint="eastAsia"/>
-          <w:sz w:val="28"/>
-          <w:szCs w:val="28"/>
+      <w:proofErr w:type="spellEnd"/>
+      <w:r>
+        <w:rPr>
+          <w:rFonts w:hint="eastAsia"/>
+          <w:sz w:val="18"/>
+          <w:szCs w:val="18"/>
         </w:rPr>
         <w:t>形式</w:t>
       </w:r>
       <w:r>
         <w:rPr>
-          <w:sz w:val="28"/>
-          <w:szCs w:val="28"/>
+          <w:sz w:val="18"/>
+          <w:szCs w:val="18"/>
         </w:rPr>
         <w:t>，走基于</w:t>
       </w:r>
-      <w:r>
-        <w:rPr>
-          <w:rFonts w:hint="eastAsia"/>
-          <w:sz w:val="28"/>
-          <w:szCs w:val="28"/>
+      <w:proofErr w:type="spellStart"/>
+      <w:r>
+        <w:rPr>
+          <w:rFonts w:hint="eastAsia"/>
+          <w:sz w:val="18"/>
+          <w:szCs w:val="18"/>
         </w:rPr>
         <w:t>assic</w:t>
       </w:r>
-      <w:r>
-        <w:rPr>
-          <w:rFonts w:hint="eastAsia"/>
-          <w:sz w:val="28"/>
-          <w:szCs w:val="28"/>
+      <w:proofErr w:type="spellEnd"/>
+      <w:r>
+        <w:rPr>
+          <w:rFonts w:hint="eastAsia"/>
+          <w:sz w:val="18"/>
+          <w:szCs w:val="18"/>
         </w:rPr>
         <w:t>，</w:t>
       </w:r>
       <w:r>
         <w:rPr>
-          <w:sz w:val="28"/>
-          <w:szCs w:val="28"/>
+          <w:sz w:val="18"/>
+          <w:szCs w:val="18"/>
         </w:rPr>
         <w:t>通过添加</w:t>
       </w:r>
       <w:r>
         <w:rPr>
           <w:rFonts w:hint="eastAsia"/>
-          <w:sz w:val="28"/>
-          <w:szCs w:val="28"/>
+          <w:sz w:val="18"/>
+          <w:szCs w:val="18"/>
         </w:rPr>
         <w:t>u</w:t>
       </w:r>
       <w:r>
         <w:rPr>
           <w:rFonts w:hint="eastAsia"/>
-          <w:sz w:val="28"/>
-          <w:szCs w:val="28"/>
+          <w:sz w:val="18"/>
+          <w:szCs w:val="18"/>
         </w:rPr>
         <w:t>，</w:t>
       </w:r>
       <w:r>
         <w:rPr>
-          <w:sz w:val="28"/>
-          <w:szCs w:val="28"/>
+          <w:sz w:val="18"/>
+          <w:szCs w:val="18"/>
         </w:rPr>
         <w:t>就是通过</w:t>
       </w:r>
-      <w:r>
-        <w:rPr>
-          <w:rFonts w:hint="eastAsia"/>
-          <w:sz w:val="28"/>
-          <w:szCs w:val="28"/>
+      <w:proofErr w:type="spellStart"/>
+      <w:r>
+        <w:rPr>
+          <w:rFonts w:hint="eastAsia"/>
+          <w:sz w:val="18"/>
+          <w:szCs w:val="18"/>
         </w:rPr>
         <w:t>unicode</w:t>
       </w:r>
-      <w:r>
-        <w:rPr>
-          <w:rFonts w:hint="eastAsia"/>
-          <w:sz w:val="28"/>
-          <w:szCs w:val="28"/>
+      <w:proofErr w:type="spellEnd"/>
+      <w:r>
+        <w:rPr>
+          <w:rFonts w:hint="eastAsia"/>
+          <w:sz w:val="18"/>
+          <w:szCs w:val="18"/>
         </w:rPr>
         <w:t>来</w:t>
       </w:r>
       <w:r>
         <w:rPr>
-          <w:sz w:val="28"/>
-          <w:szCs w:val="28"/>
+          <w:sz w:val="18"/>
+          <w:szCs w:val="18"/>
         </w:rPr>
         <w:t>格式化字符串。</w:t>
       </w:r>
@@ -969,174 +997,214 @@
         </w:tabs>
         <w:jc w:val="left"/>
         <w:rPr>
-          <w:sz w:val="28"/>
-          <w:szCs w:val="28"/>
+          <w:sz w:val="18"/>
+          <w:szCs w:val="18"/>
         </w:rPr>
       </w:pPr>
       <w:r>
         <w:rPr>
-          <w:sz w:val="28"/>
-          <w:szCs w:val="28"/>
+          <w:sz w:val="18"/>
+          <w:szCs w:val="18"/>
           <w:highlight w:val="green"/>
         </w:rPr>
         <w:t>在</w:t>
       </w:r>
       <w:r>
         <w:rPr>
-          <w:sz w:val="28"/>
-          <w:szCs w:val="28"/>
+          <w:sz w:val="18"/>
+          <w:szCs w:val="18"/>
           <w:highlight w:val="green"/>
         </w:rPr>
         <w:t>python2</w:t>
       </w:r>
       <w:r>
         <w:rPr>
-          <w:sz w:val="28"/>
-          <w:szCs w:val="28"/>
+          <w:sz w:val="18"/>
+          <w:szCs w:val="18"/>
           <w:highlight w:val="green"/>
         </w:rPr>
         <w:t>里面，</w:t>
       </w:r>
       <w:r>
         <w:rPr>
-          <w:sz w:val="28"/>
-          <w:szCs w:val="28"/>
+          <w:sz w:val="18"/>
+          <w:szCs w:val="18"/>
           <w:highlight w:val="green"/>
         </w:rPr>
         <w:t>u</w:t>
       </w:r>
       <w:r>
         <w:rPr>
-          <w:sz w:val="28"/>
-          <w:szCs w:val="28"/>
+          <w:sz w:val="18"/>
+          <w:szCs w:val="18"/>
           <w:highlight w:val="green"/>
         </w:rPr>
         <w:t>表示</w:t>
       </w:r>
-      <w:r>
-        <w:rPr>
-          <w:sz w:val="28"/>
-          <w:szCs w:val="28"/>
-          <w:highlight w:val="green"/>
-        </w:rPr>
-        <w:t>unicode string</w:t>
-      </w:r>
-      <w:r>
-        <w:rPr>
-          <w:sz w:val="28"/>
-          <w:szCs w:val="28"/>
+      <w:proofErr w:type="spellStart"/>
+      <w:r>
+        <w:rPr>
+          <w:sz w:val="18"/>
+          <w:szCs w:val="18"/>
+          <w:highlight w:val="green"/>
+        </w:rPr>
+        <w:t>unicode</w:t>
+      </w:r>
+      <w:proofErr w:type="spellEnd"/>
+      <w:r>
+        <w:rPr>
+          <w:sz w:val="18"/>
+          <w:szCs w:val="18"/>
+          <w:highlight w:val="green"/>
+        </w:rPr>
+        <w:t xml:space="preserve"> string</w:t>
+      </w:r>
+      <w:r>
+        <w:rPr>
+          <w:sz w:val="18"/>
+          <w:szCs w:val="18"/>
           <w:highlight w:val="green"/>
         </w:rPr>
         <w:t>，类型是</w:t>
       </w:r>
-      <w:r>
-        <w:rPr>
-          <w:sz w:val="28"/>
-          <w:szCs w:val="28"/>
-          <w:highlight w:val="green"/>
-        </w:rPr>
-        <w:t xml:space="preserve">unicode, </w:t>
-      </w:r>
-      <w:r>
-        <w:rPr>
-          <w:sz w:val="28"/>
-          <w:szCs w:val="28"/>
+      <w:proofErr w:type="spellStart"/>
+      <w:r>
+        <w:rPr>
+          <w:sz w:val="18"/>
+          <w:szCs w:val="18"/>
+          <w:highlight w:val="green"/>
+        </w:rPr>
+        <w:t>unicode</w:t>
+      </w:r>
+      <w:proofErr w:type="spellEnd"/>
+      <w:r>
+        <w:rPr>
+          <w:sz w:val="18"/>
+          <w:szCs w:val="18"/>
+          <w:highlight w:val="green"/>
+        </w:rPr>
+        <w:t xml:space="preserve">, </w:t>
+      </w:r>
+      <w:r>
+        <w:rPr>
+          <w:sz w:val="18"/>
+          <w:szCs w:val="18"/>
           <w:highlight w:val="green"/>
         </w:rPr>
         <w:t>没有</w:t>
       </w:r>
       <w:r>
         <w:rPr>
-          <w:sz w:val="28"/>
-          <w:szCs w:val="28"/>
+          <w:sz w:val="18"/>
+          <w:szCs w:val="18"/>
           <w:highlight w:val="green"/>
         </w:rPr>
         <w:t>u</w:t>
       </w:r>
       <w:r>
         <w:rPr>
-          <w:sz w:val="28"/>
-          <w:szCs w:val="28"/>
+          <w:sz w:val="18"/>
+          <w:szCs w:val="18"/>
           <w:highlight w:val="green"/>
         </w:rPr>
         <w:t>表示</w:t>
       </w:r>
       <w:r>
         <w:rPr>
-          <w:sz w:val="28"/>
-          <w:szCs w:val="28"/>
+          <w:sz w:val="18"/>
+          <w:szCs w:val="18"/>
           <w:highlight w:val="green"/>
         </w:rPr>
         <w:t>byte string</w:t>
       </w:r>
       <w:r>
         <w:rPr>
-          <w:sz w:val="28"/>
-          <w:szCs w:val="28"/>
+          <w:sz w:val="18"/>
+          <w:szCs w:val="18"/>
           <w:highlight w:val="green"/>
         </w:rPr>
         <w:t>，类型是</w:t>
       </w:r>
       <w:r>
         <w:rPr>
-          <w:sz w:val="28"/>
-          <w:szCs w:val="28"/>
-          <w:highlight w:val="green"/>
-        </w:rPr>
-        <w:t xml:space="preserve"> str</w:t>
-      </w:r>
-      <w:r>
-        <w:rPr>
-          <w:sz w:val="28"/>
-          <w:szCs w:val="28"/>
+          <w:sz w:val="18"/>
+          <w:szCs w:val="18"/>
+          <w:highlight w:val="green"/>
+        </w:rPr>
+        <w:t xml:space="preserve"> </w:t>
+      </w:r>
+      <w:proofErr w:type="spellStart"/>
+      <w:r>
+        <w:rPr>
+          <w:sz w:val="18"/>
+          <w:szCs w:val="18"/>
+          <w:highlight w:val="green"/>
+        </w:rPr>
+        <w:t>str</w:t>
+      </w:r>
+      <w:proofErr w:type="spellEnd"/>
+      <w:r>
+        <w:rPr>
+          <w:sz w:val="18"/>
+          <w:szCs w:val="18"/>
           <w:highlight w:val="green"/>
         </w:rPr>
         <w:t>。</w:t>
       </w:r>
       <w:r>
         <w:rPr>
-          <w:sz w:val="28"/>
-          <w:szCs w:val="28"/>
+          <w:sz w:val="18"/>
+          <w:szCs w:val="18"/>
           <w:highlight w:val="green"/>
         </w:rPr>
         <w:br/>
       </w:r>
       <w:r>
         <w:rPr>
-          <w:sz w:val="28"/>
-          <w:szCs w:val="28"/>
+          <w:sz w:val="18"/>
+          <w:szCs w:val="18"/>
           <w:highlight w:val="green"/>
         </w:rPr>
         <w:t>在</w:t>
       </w:r>
       <w:r>
         <w:rPr>
-          <w:sz w:val="28"/>
-          <w:szCs w:val="28"/>
+          <w:sz w:val="18"/>
+          <w:szCs w:val="18"/>
           <w:highlight w:val="green"/>
         </w:rPr>
         <w:t>python3</w:t>
       </w:r>
       <w:r>
         <w:rPr>
-          <w:sz w:val="28"/>
-          <w:szCs w:val="28"/>
+          <w:sz w:val="18"/>
+          <w:szCs w:val="18"/>
           <w:highlight w:val="green"/>
         </w:rPr>
         <w:t>里面，所有字符串都是</w:t>
       </w:r>
-      <w:r>
-        <w:rPr>
-          <w:sz w:val="28"/>
-          <w:szCs w:val="28"/>
-          <w:highlight w:val="green"/>
-        </w:rPr>
-        <w:t>unicode string, u</w:t>
-      </w:r>
-      <w:r>
-        <w:rPr>
-          <w:sz w:val="28"/>
-          <w:szCs w:val="28"/>
+      <w:proofErr w:type="spellStart"/>
+      <w:r>
+        <w:rPr>
+          <w:sz w:val="18"/>
+          <w:szCs w:val="18"/>
+          <w:highlight w:val="green"/>
+        </w:rPr>
+        <w:t>unicode</w:t>
+      </w:r>
+      <w:proofErr w:type="spellEnd"/>
+      <w:r>
+        <w:rPr>
+          <w:sz w:val="18"/>
+          <w:szCs w:val="18"/>
+          <w:highlight w:val="green"/>
+        </w:rPr>
+        <w:t xml:space="preserve"> string, u</w:t>
+      </w:r>
+      <w:r>
+        <w:rPr>
+          <w:sz w:val="18"/>
+          <w:szCs w:val="18"/>
           <w:highlight w:val="green"/>
         </w:rPr>
         <w:t>前缀没有特殊含义了。</w:t>
@@ -1145,13 +1213,10 @@
     <w:p>
       <w:pPr>
         <w:rPr>
-          <w:rFonts w:hint="eastAsia"/>
-          <w:sz w:val="28"/>
-          <w:szCs w:val="28"/>
+          <w:sz w:val="18"/>
+          <w:szCs w:val="18"/>
         </w:rPr>
       </w:pPr>
-      <w:bookmarkStart w:id="0" w:name="_GoBack"/>
-      <w:bookmarkEnd w:id="0"/>
     </w:p>
     <w:sectPr>
       <w:pgSz w:w="11906" w:h="16838"/>
@@ -1550,7 +1615,7 @@
     <w:lsdException w:name="List Table 6 Colorful Accent 6" w:uiPriority="51"/>
     <w:lsdException w:name="List Table 7 Colorful Accent 6" w:uiPriority="52"/>
   </w:latentStyles>
-  <w:style w:type="paragraph" w:default="1" w:styleId="a">
+  <w:style w:type="paragraph" w:default="1" w:styleId="Normal">
     <w:name w:val="Normal"/>
     <w:qFormat/>
     <w:pPr>
@@ -1558,13 +1623,13 @@
       <w:jc w:val="both"/>
     </w:pPr>
   </w:style>
-  <w:style w:type="character" w:default="1" w:styleId="a0">
+  <w:style w:type="character" w:default="1" w:styleId="DefaultParagraphFont">
     <w:name w:val="Default Paragraph Font"/>
     <w:uiPriority w:val="1"/>
     <w:semiHidden/>
     <w:unhideWhenUsed/>
   </w:style>
-  <w:style w:type="table" w:default="1" w:styleId="a1">
+  <w:style w:type="table" w:default="1" w:styleId="TableNormal">
     <w:name w:val="Normal Table"/>
     <w:uiPriority w:val="99"/>
     <w:semiHidden/>
@@ -1579,16 +1644,16 @@
       </w:tblCellMar>
     </w:tblPr>
   </w:style>
-  <w:style w:type="numbering" w:default="1" w:styleId="a2">
+  <w:style w:type="numbering" w:default="1" w:styleId="NoList">
     <w:name w:val="No List"/>
     <w:uiPriority w:val="99"/>
     <w:semiHidden/>
     <w:unhideWhenUsed/>
   </w:style>
-  <w:style w:type="paragraph" w:styleId="HTML">
+  <w:style w:type="paragraph" w:styleId="HTMLPreformatted">
     <w:name w:val="HTML Preformatted"/>
-    <w:basedOn w:val="a"/>
-    <w:link w:val="HTMLChar"/>
+    <w:basedOn w:val="Normal"/>
+    <w:link w:val="HTMLPreformattedChar"/>
     <w:uiPriority w:val="99"/>
     <w:semiHidden/>
     <w:unhideWhenUsed/>
@@ -1616,21 +1681,21 @@
       <w:jc w:val="left"/>
     </w:pPr>
     <w:rPr>
-      <w:rFonts w:ascii="宋体" w:eastAsia="宋体" w:hAnsi="宋体" w:cs="宋体"/>
+      <w:rFonts w:ascii="SimSun" w:eastAsia="SimSun" w:hAnsi="SimSun" w:cs="SimSun"/>
       <w:kern w:val="0"/>
       <w:sz w:val="24"/>
       <w:szCs w:val="24"/>
     </w:rPr>
   </w:style>
-  <w:style w:type="character" w:customStyle="1" w:styleId="HTMLChar">
-    <w:name w:val="HTML 预设格式 Char"/>
-    <w:basedOn w:val="a0"/>
-    <w:link w:val="HTML"/>
+  <w:style w:type="character" w:customStyle="1" w:styleId="HTMLPreformattedChar">
+    <w:name w:val="HTML Preformatted Char"/>
+    <w:basedOn w:val="DefaultParagraphFont"/>
+    <w:link w:val="HTMLPreformatted"/>
     <w:uiPriority w:val="99"/>
     <w:semiHidden/>
     <w:rsid w:val="00445A79"/>
     <w:rPr>
-      <w:rFonts w:ascii="宋体" w:eastAsia="宋体" w:hAnsi="宋体" w:cs="宋体"/>
+      <w:rFonts w:ascii="SimSun" w:eastAsia="SimSun" w:hAnsi="SimSun" w:cs="SimSun"/>
       <w:kern w:val="0"/>
       <w:sz w:val="24"/>
       <w:szCs w:val="24"/>
